--- a/Workflows using oozie.docx
+++ b/Workflows using oozie.docx
@@ -1403,10 +1403,7 @@
         </w:rPr>
       </w:pPr>
       <w:r>
-        <w:t xml:space="preserve">First </w:t>
-      </w:r>
-      <w:r>
-        <w:t xml:space="preserve">sign in to the </w:t>
+        <w:t xml:space="preserve">First sign in to the </w:t>
       </w:r>
       <w:proofErr w:type="spellStart"/>
       <w:r>
@@ -1569,10 +1566,7 @@
         </w:rPr>
       </w:pPr>
       <w:r>
-        <w:t>C</w:t>
-      </w:r>
-      <w:r>
-        <w:t>onnect to the database “demo”:</w:t>
+        <w:t>Connect to the database “demo”:</w:t>
       </w:r>
     </w:p>
     <w:p>
@@ -2296,10 +2290,7 @@
       </w:r>
       <w:proofErr w:type="spellEnd"/>
       <w:r>
-        <w:t xml:space="preserve"> library</w:t>
-      </w:r>
-      <w:r>
-        <w:t xml:space="preserve"> and </w:t>
+        <w:t xml:space="preserve"> library and </w:t>
       </w:r>
       <w:proofErr w:type="spellStart"/>
       <w:r>
@@ -2307,10 +2298,7 @@
       </w:r>
       <w:proofErr w:type="spellEnd"/>
       <w:r>
-        <w:t xml:space="preserve"> library in HDFS</w:t>
-      </w:r>
-      <w:r>
-        <w:t>:</w:t>
+        <w:t xml:space="preserve"> library in HDFS:</w:t>
       </w:r>
     </w:p>
     <w:p>
@@ -2509,6 +2497,100 @@
         </w:rPr>
         <w:t>/</w:t>
       </w:r>
+    </w:p>
+    <w:p>
+      <w:pPr>
+        <w:pStyle w:val="ListParagraph"/>
+        <w:rPr>
+          <w:rStyle w:val="pun"/>
+          <w:b/>
+          <w:lang w:val="en"/>
+        </w:rPr>
+      </w:pPr>
+      <w:proofErr w:type="spellStart"/>
+      <w:r>
+        <w:rPr>
+          <w:rStyle w:val="pun"/>
+          <w:b/>
+          <w:lang w:val="en"/>
+        </w:rPr>
+        <w:t>sudo</w:t>
+      </w:r>
+      <w:proofErr w:type="spellEnd"/>
+      <w:r>
+        <w:rPr>
+          <w:rStyle w:val="pun"/>
+          <w:b/>
+          <w:lang w:val="en"/>
+        </w:rPr>
+        <w:t xml:space="preserve"> -u </w:t>
+      </w:r>
+      <w:proofErr w:type="spellStart"/>
+      <w:r>
+        <w:rPr>
+          <w:rStyle w:val="pun"/>
+          <w:b/>
+          <w:lang w:val="en"/>
+        </w:rPr>
+        <w:t>oozie</w:t>
+      </w:r>
+      <w:proofErr w:type="spellEnd"/>
+      <w:r>
+        <w:rPr>
+          <w:rStyle w:val="pun"/>
+          <w:b/>
+          <w:lang w:val="en"/>
+        </w:rPr>
+        <w:t xml:space="preserve"> </w:t>
+      </w:r>
+      <w:proofErr w:type="spellStart"/>
+      <w:r>
+        <w:rPr>
+          <w:rStyle w:val="pun"/>
+          <w:b/>
+          <w:lang w:val="en"/>
+        </w:rPr>
+        <w:t>oozie</w:t>
+      </w:r>
+      <w:proofErr w:type="spellEnd"/>
+      <w:r>
+        <w:rPr>
+          <w:rStyle w:val="pun"/>
+          <w:b/>
+          <w:lang w:val="en"/>
+        </w:rPr>
+        <w:t xml:space="preserve"> admin -</w:t>
+      </w:r>
+      <w:proofErr w:type="spellStart"/>
+      <w:r>
+        <w:rPr>
+          <w:rStyle w:val="pun"/>
+          <w:b/>
+          <w:lang w:val="en"/>
+        </w:rPr>
+        <w:t>oozie</w:t>
+      </w:r>
+      <w:proofErr w:type="spellEnd"/>
+      <w:r>
+        <w:rPr>
+          <w:rStyle w:val="pun"/>
+          <w:b/>
+          <w:lang w:val="en"/>
+        </w:rPr>
+        <w:t xml:space="preserve"> http://ip-172-31-16-126.ec2.internal:11000/oozie -</w:t>
+      </w:r>
+      <w:proofErr w:type="spellStart"/>
+      <w:r>
+        <w:rPr>
+          <w:rStyle w:val="pun"/>
+          <w:b/>
+          <w:lang w:val="en"/>
+        </w:rPr>
+        <w:t>sharelibupdate</w:t>
+      </w:r>
+      <w:bookmarkStart w:id="0" w:name="_GoBack"/>
+      <w:bookmarkEnd w:id="0"/>
+      <w:proofErr w:type="spellEnd"/>
     </w:p>
     <w:p>
       <w:pPr>
@@ -3931,8 +4013,6 @@
       <w:pPr>
         <w:pStyle w:val="ListParagraph"/>
       </w:pPr>
-      <w:bookmarkStart w:id="0" w:name="_GoBack"/>
-      <w:bookmarkEnd w:id="0"/>
     </w:p>
     <w:p>
       <w:pPr>
